--- a/labs/lab04/report/Abronina_otchet_L04.docx
+++ b/labs/lab04/report/Abronina_otchet_L04.docx
@@ -189,7 +189,7 @@
       </w:r>
     </w:p>
     <w:bookmarkEnd w:id="22"/>
-    <w:bookmarkStart w:id="99" w:name="Xf5fb8831c38245b77dd01c8eb3142ad5a25bce4"/>
+    <w:bookmarkStart w:id="100" w:name="Xf5fb8831c38245b77dd01c8eb3142ad5a25bce4"/>
     <w:p>
       <w:pPr>
         <w:pStyle w:val="Heading1"/>
@@ -524,7 +524,7 @@
       </w:r>
     </w:p>
     <w:bookmarkEnd w:id="42"/>
-    <w:bookmarkStart w:id="98" w:name="X0c6d59442401b613418d9ebbad73cf1f18c2af7"/>
+    <w:bookmarkStart w:id="99" w:name="X0c6d59442401b613418d9ebbad73cf1f18c2af7"/>
     <w:p>
       <w:pPr>
         <w:pStyle w:val="Heading2"/>
@@ -745,7 +745,7 @@
         <w:t xml:space="preserve">Инициализируем git-flow Префикс для ярлыков установим v.Проверяем, что мы работает на ветке develop. Загружаем весь репозиторий, устанавливаем внешнюю ветку как вышестоящюю для этой ветки. Создадим с версией 1.0.0 (рис. 9).(рис. 10). (рис. 11).</w:t>
       </w:r>
     </w:p>
-    <w:bookmarkStart w:id="57" w:name="fig:010"/>
+    <w:bookmarkStart w:id="58" w:name="fig:010"/>
     <w:p>
       <w:pPr>
         <w:pStyle w:val="CaptionedFigure"/>
@@ -753,77 +753,20 @@
       <w:r>
         <w:drawing>
           <wp:inline>
-            <wp:extent cx="3733800" cy="3315871"/>
+            <wp:extent cx="3733800" cy="2596412"/>
             <wp:effectExtent b="0" l="0" r="0" t="0"/>
-            <wp:docPr descr="Рис. 9: ч1" title="" id="55" name="Picture"/>
+            <wp:docPr descr="Рис. 9: ч1" title="" id="56" name="Picture"/>
             <a:graphic>
               <a:graphicData uri="http://schemas.openxmlformats.org/drawingml/2006/picture">
                 <pic:pic>
                   <pic:nvPicPr>
-                    <pic:cNvPr descr="image/9" id="56" name="Picture"/>
+                    <pic:cNvPr descr="image/10" id="57" name="Picture"/>
                     <pic:cNvPicPr>
                       <a:picLocks noChangeArrowheads="1" noChangeAspect="1"/>
                     </pic:cNvPicPr>
                   </pic:nvPicPr>
                   <pic:blipFill>
-                    <a:blip r:embed="rId51"/>
-                    <a:stretch>
-                      <a:fillRect/>
-                    </a:stretch>
-                  </pic:blipFill>
-                  <pic:spPr bwMode="auto">
-                    <a:xfrm>
-                      <a:off x="0" y="0"/>
-                      <a:ext cx="3733800" cy="3315871"/>
-                    </a:xfrm>
-                    <a:prstGeom prst="rect">
-                      <a:avLst/>
-                    </a:prstGeom>
-                    <a:noFill/>
-                    <a:ln w="9525">
-                      <a:noFill/>
-                      <a:headEnd/>
-                      <a:tailEnd/>
-                    </a:ln>
-                  </pic:spPr>
-                </pic:pic>
-              </a:graphicData>
-            </a:graphic>
-          </wp:inline>
-        </w:drawing>
-      </w:r>
-    </w:p>
-    <w:p>
-      <w:pPr>
-        <w:pStyle w:val="ImageCaption"/>
-      </w:pPr>
-      <w:r>
-        <w:t xml:space="preserve">Рис. 9: ч1</w:t>
-      </w:r>
-    </w:p>
-    <w:bookmarkEnd w:id="57"/>
-    <w:bookmarkStart w:id="61" w:name="fig:011"/>
-    <w:p>
-      <w:pPr>
-        <w:pStyle w:val="CaptionedFigure"/>
-      </w:pPr>
-      <w:r>
-        <w:drawing>
-          <wp:inline>
-            <wp:extent cx="3733800" cy="2596412"/>
-            <wp:effectExtent b="0" l="0" r="0" t="0"/>
-            <wp:docPr descr="Рис. 10: ч2" title="" id="59" name="Picture"/>
-            <a:graphic>
-              <a:graphicData uri="http://schemas.openxmlformats.org/drawingml/2006/picture">
-                <pic:pic>
-                  <pic:nvPicPr>
-                    <pic:cNvPr descr="image/10" id="60" name="Picture"/>
-                    <pic:cNvPicPr>
-                      <a:picLocks noChangeArrowheads="1" noChangeAspect="1"/>
-                    </pic:cNvPicPr>
-                  </pic:nvPicPr>
-                  <pic:blipFill>
-                    <a:blip r:embed="rId58"/>
+                    <a:blip r:embed="rId55"/>
                     <a:stretch>
                       <a:fillRect/>
                     </a:stretch>
@@ -855,11 +798,11 @@
         <w:pStyle w:val="ImageCaption"/>
       </w:pPr>
       <w:r>
-        <w:t xml:space="preserve">Рис. 10: ч2</w:t>
-      </w:r>
-    </w:p>
-    <w:bookmarkEnd w:id="61"/>
-    <w:bookmarkStart w:id="65" w:name="fig:012"/>
+        <w:t xml:space="preserve">Рис. 9: ч1</w:t>
+      </w:r>
+    </w:p>
+    <w:bookmarkEnd w:id="58"/>
+    <w:bookmarkStart w:id="62" w:name="fig:011"/>
     <w:p>
       <w:pPr>
         <w:pStyle w:val="CaptionedFigure"/>
@@ -869,18 +812,18 @@
           <wp:inline>
             <wp:extent cx="3733800" cy="1335860"/>
             <wp:effectExtent b="0" l="0" r="0" t="0"/>
-            <wp:docPr descr="Рис. 11: ч3" title="" id="63" name="Picture"/>
+            <wp:docPr descr="Рис. 10: ч2" title="" id="60" name="Picture"/>
             <a:graphic>
               <a:graphicData uri="http://schemas.openxmlformats.org/drawingml/2006/picture">
                 <pic:pic>
                   <pic:nvPicPr>
-                    <pic:cNvPr descr="image/11" id="64" name="Picture"/>
+                    <pic:cNvPr descr="image/11" id="61" name="Picture"/>
                     <pic:cNvPicPr>
                       <a:picLocks noChangeArrowheads="1" noChangeAspect="1"/>
                     </pic:cNvPicPr>
                   </pic:nvPicPr>
                   <pic:blipFill>
-                    <a:blip r:embed="rId62"/>
+                    <a:blip r:embed="rId59"/>
                     <a:stretch>
                       <a:fillRect/>
                     </a:stretch>
@@ -912,19 +855,11 @@
         <w:pStyle w:val="ImageCaption"/>
       </w:pPr>
       <w:r>
-        <w:t xml:space="preserve">Рис. 11: ч3</w:t>
-      </w:r>
-    </w:p>
-    <w:bookmarkEnd w:id="65"/>
-    <w:p>
-      <w:pPr>
-        <w:pStyle w:val="BodyText"/>
-      </w:pPr>
-      <w:r>
-        <w:t xml:space="preserve">Создадим журнал изменений. ДОбавим журнал изменений в индекс. Зальем релизную ветку ветку в основную ветку. Отправим данные на github. Создадим релиз на github. Для этого будем использовать утилиты с github (рис. 12).(рис. 13).(рис. 14).</w:t>
-      </w:r>
-    </w:p>
-    <w:bookmarkStart w:id="69" w:name="fig:013"/>
+        <w:t xml:space="preserve">Рис. 10: ч2</w:t>
+      </w:r>
+    </w:p>
+    <w:bookmarkEnd w:id="62"/>
+    <w:bookmarkStart w:id="66" w:name="fig:012"/>
     <w:p>
       <w:pPr>
         <w:pStyle w:val="CaptionedFigure"/>
@@ -932,20 +867,85 @@
       <w:r>
         <w:drawing>
           <wp:inline>
-            <wp:extent cx="3733800" cy="3336485"/>
+            <wp:extent cx="3733800" cy="557706"/>
             <wp:effectExtent b="0" l="0" r="0" t="0"/>
-            <wp:docPr descr="Рис. 12: ч1" title="" id="67" name="Picture"/>
+            <wp:docPr descr="Рис. 11: ч3" title="" id="64" name="Picture"/>
             <a:graphic>
               <a:graphicData uri="http://schemas.openxmlformats.org/drawingml/2006/picture">
                 <pic:pic>
                   <pic:nvPicPr>
-                    <pic:cNvPr descr="image/13" id="68" name="Picture"/>
+                    <pic:cNvPr descr="image/12" id="65" name="Picture"/>
                     <pic:cNvPicPr>
                       <a:picLocks noChangeArrowheads="1" noChangeAspect="1"/>
                     </pic:cNvPicPr>
                   </pic:nvPicPr>
                   <pic:blipFill>
-                    <a:blip r:embed="rId66"/>
+                    <a:blip r:embed="rId63"/>
+                    <a:stretch>
+                      <a:fillRect/>
+                    </a:stretch>
+                  </pic:blipFill>
+                  <pic:spPr bwMode="auto">
+                    <a:xfrm>
+                      <a:off x="0" y="0"/>
+                      <a:ext cx="3733800" cy="557706"/>
+                    </a:xfrm>
+                    <a:prstGeom prst="rect">
+                      <a:avLst/>
+                    </a:prstGeom>
+                    <a:noFill/>
+                    <a:ln w="9525">
+                      <a:noFill/>
+                      <a:headEnd/>
+                      <a:tailEnd/>
+                    </a:ln>
+                  </pic:spPr>
+                </pic:pic>
+              </a:graphicData>
+            </a:graphic>
+          </wp:inline>
+        </w:drawing>
+      </w:r>
+    </w:p>
+    <w:p>
+      <w:pPr>
+        <w:pStyle w:val="ImageCaption"/>
+      </w:pPr>
+      <w:r>
+        <w:t xml:space="preserve">Рис. 11: ч3</w:t>
+      </w:r>
+    </w:p>
+    <w:bookmarkEnd w:id="66"/>
+    <w:p>
+      <w:pPr>
+        <w:pStyle w:val="BodyText"/>
+      </w:pPr>
+      <w:r>
+        <w:t xml:space="preserve">Создадим журнал изменений. ДОбавим журнал изменений в индекс. Зальем релизную ветку ветку в основную ветку. Отправим данные на github. Создадим релиз на github. Для этого будем использовать утилиты с github (рис. 12).(рис. 13).(рис. 14).</w:t>
+      </w:r>
+    </w:p>
+    <w:bookmarkStart w:id="70" w:name="fig:013"/>
+    <w:p>
+      <w:pPr>
+        <w:pStyle w:val="CaptionedFigure"/>
+      </w:pPr>
+      <w:r>
+        <w:drawing>
+          <wp:inline>
+            <wp:extent cx="3733800" cy="3336485"/>
+            <wp:effectExtent b="0" l="0" r="0" t="0"/>
+            <wp:docPr descr="Рис. 12: ч1" title="" id="68" name="Picture"/>
+            <a:graphic>
+              <a:graphicData uri="http://schemas.openxmlformats.org/drawingml/2006/picture">
+                <pic:pic>
+                  <pic:nvPicPr>
+                    <pic:cNvPr descr="image/13" id="69" name="Picture"/>
+                    <pic:cNvPicPr>
+                      <a:picLocks noChangeArrowheads="1" noChangeAspect="1"/>
+                    </pic:cNvPicPr>
+                  </pic:nvPicPr>
+                  <pic:blipFill>
+                    <a:blip r:embed="rId67"/>
                     <a:stretch>
                       <a:fillRect/>
                     </a:stretch>
@@ -980,8 +980,8 @@
         <w:t xml:space="preserve">Рис. 12: ч1</w:t>
       </w:r>
     </w:p>
-    <w:bookmarkEnd w:id="69"/>
-    <w:bookmarkStart w:id="73" w:name="fig:014"/>
+    <w:bookmarkEnd w:id="70"/>
+    <w:bookmarkStart w:id="74" w:name="fig:014"/>
     <w:p>
       <w:pPr>
         <w:pStyle w:val="CaptionedFigure"/>
@@ -991,18 +991,18 @@
           <wp:inline>
             <wp:extent cx="3733800" cy="3226799"/>
             <wp:effectExtent b="0" l="0" r="0" t="0"/>
-            <wp:docPr descr="Рис. 13: ч2" title="" id="71" name="Picture"/>
+            <wp:docPr descr="Рис. 13: ч2" title="" id="72" name="Picture"/>
             <a:graphic>
               <a:graphicData uri="http://schemas.openxmlformats.org/drawingml/2006/picture">
                 <pic:pic>
                   <pic:nvPicPr>
-                    <pic:cNvPr descr="image/14" id="72" name="Picture"/>
+                    <pic:cNvPr descr="image/14" id="73" name="Picture"/>
                     <pic:cNvPicPr>
                       <a:picLocks noChangeArrowheads="1" noChangeAspect="1"/>
                     </pic:cNvPicPr>
                   </pic:nvPicPr>
                   <pic:blipFill>
-                    <a:blip r:embed="rId70"/>
+                    <a:blip r:embed="rId71"/>
                     <a:stretch>
                       <a:fillRect/>
                     </a:stretch>
@@ -1037,8 +1037,8 @@
         <w:t xml:space="preserve">Рис. 13: ч2</w:t>
       </w:r>
     </w:p>
-    <w:bookmarkEnd w:id="73"/>
-    <w:bookmarkStart w:id="77" w:name="fig:015"/>
+    <w:bookmarkEnd w:id="74"/>
+    <w:bookmarkStart w:id="78" w:name="fig:015"/>
     <w:p>
       <w:pPr>
         <w:pStyle w:val="CaptionedFigure"/>
@@ -1048,18 +1048,18 @@
           <wp:inline>
             <wp:extent cx="3733800" cy="2519247"/>
             <wp:effectExtent b="0" l="0" r="0" t="0"/>
-            <wp:docPr descr="Рис. 14: ч3" title="" id="75" name="Picture"/>
+            <wp:docPr descr="Рис. 14: ч3" title="" id="76" name="Picture"/>
             <a:graphic>
               <a:graphicData uri="http://schemas.openxmlformats.org/drawingml/2006/picture">
                 <pic:pic>
                   <pic:nvPicPr>
-                    <pic:cNvPr descr="image/15" id="76" name="Picture"/>
+                    <pic:cNvPr descr="image/15" id="77" name="Picture"/>
                     <pic:cNvPicPr>
                       <a:picLocks noChangeArrowheads="1" noChangeAspect="1"/>
                     </pic:cNvPicPr>
                   </pic:nvPicPr>
                   <pic:blipFill>
-                    <a:blip r:embed="rId74"/>
+                    <a:blip r:embed="rId75"/>
                     <a:stretch>
                       <a:fillRect/>
                     </a:stretch>
@@ -1094,7 +1094,7 @@
         <w:t xml:space="preserve">Рис. 14: ч3</w:t>
       </w:r>
     </w:p>
-    <w:bookmarkEnd w:id="77"/>
+    <w:bookmarkEnd w:id="78"/>
     <w:p>
       <w:pPr>
         <w:pStyle w:val="BodyText"/>
@@ -1103,7 +1103,7 @@
         <w:t xml:space="preserve">Создадим ветку для новой функциональности. Следующим шагом следует объединить ветки feature-branch с develop(рис. 15).</w:t>
       </w:r>
     </w:p>
-    <w:bookmarkStart w:id="81" w:name="fig:016"/>
+    <w:bookmarkStart w:id="82" w:name="fig:016"/>
     <w:p>
       <w:pPr>
         <w:pStyle w:val="CaptionedFigure"/>
@@ -1113,18 +1113,18 @@
           <wp:inline>
             <wp:extent cx="3733800" cy="1906821"/>
             <wp:effectExtent b="0" l="0" r="0" t="0"/>
-            <wp:docPr descr="Рис. 15: Создание и слияние веток" title="" id="79" name="Picture"/>
+            <wp:docPr descr="Рис. 15: Создание и слияние веток" title="" id="80" name="Picture"/>
             <a:graphic>
               <a:graphicData uri="http://schemas.openxmlformats.org/drawingml/2006/picture">
                 <pic:pic>
                   <pic:nvPicPr>
-                    <pic:cNvPr descr="image/16" id="80" name="Picture"/>
+                    <pic:cNvPr descr="image/16" id="81" name="Picture"/>
                     <pic:cNvPicPr>
                       <a:picLocks noChangeArrowheads="1" noChangeAspect="1"/>
                     </pic:cNvPicPr>
                   </pic:nvPicPr>
                   <pic:blipFill>
-                    <a:blip r:embed="rId78"/>
+                    <a:blip r:embed="rId79"/>
                     <a:stretch>
                       <a:fillRect/>
                     </a:stretch>
@@ -1159,7 +1159,7 @@
         <w:t xml:space="preserve">Рис. 15: Создание и слияние веток</w:t>
       </w:r>
     </w:p>
-    <w:bookmarkEnd w:id="81"/>
+    <w:bookmarkEnd w:id="82"/>
     <w:p>
       <w:pPr>
         <w:pStyle w:val="BodyText"/>
@@ -1168,7 +1168,7 @@
         <w:t xml:space="preserve">Создадим релиз с версией 1.2.3. Обновим номер версии в файле package.json и установим ее в 1.2.3 (рис. 16).</w:t>
       </w:r>
     </w:p>
-    <w:bookmarkStart w:id="85" w:name="fig:018"/>
+    <w:bookmarkStart w:id="86" w:name="fig:018"/>
     <w:p>
       <w:pPr>
         <w:pStyle w:val="CaptionedFigure"/>
@@ -1178,18 +1178,18 @@
           <wp:inline>
             <wp:extent cx="3733800" cy="2397592"/>
             <wp:effectExtent b="0" l="0" r="0" t="0"/>
-            <wp:docPr descr="Рис. 16: Изменение файла" title="" id="83" name="Picture"/>
+            <wp:docPr descr="Рис. 16: Изменение файла" title="" id="84" name="Picture"/>
             <a:graphic>
               <a:graphicData uri="http://schemas.openxmlformats.org/drawingml/2006/picture">
                 <pic:pic>
                   <pic:nvPicPr>
-                    <pic:cNvPr descr="image/18" id="84" name="Picture"/>
+                    <pic:cNvPr descr="image/18" id="85" name="Picture"/>
                     <pic:cNvPicPr>
                       <a:picLocks noChangeArrowheads="1" noChangeAspect="1"/>
                     </pic:cNvPicPr>
                   </pic:nvPicPr>
                   <pic:blipFill>
-                    <a:blip r:embed="rId82"/>
+                    <a:blip r:embed="rId83"/>
                     <a:stretch>
                       <a:fillRect/>
                     </a:stretch>
@@ -1224,7 +1224,7 @@
         <w:t xml:space="preserve">Рис. 16: Изменение файла</w:t>
       </w:r>
     </w:p>
-    <w:bookmarkEnd w:id="85"/>
+    <w:bookmarkEnd w:id="86"/>
     <w:p>
       <w:pPr>
         <w:pStyle w:val="BodyText"/>
@@ -1233,7 +1233,7 @@
         <w:t xml:space="preserve">Создадим журнал изменений, добавим журнал изменений в индекс, зальем релизную ветку в основную ветку, отправляем данные на github, создадим релиз с комментарием из журнала изменений (рис. 17).(рис. 18). (рис. 19).</w:t>
       </w:r>
     </w:p>
-    <w:bookmarkStart w:id="89" w:name="fig:019"/>
+    <w:bookmarkStart w:id="90" w:name="fig:019"/>
     <w:p>
       <w:pPr>
         <w:pStyle w:val="CaptionedFigure"/>
@@ -1243,18 +1243,18 @@
           <wp:inline>
             <wp:extent cx="3733800" cy="3306808"/>
             <wp:effectExtent b="0" l="0" r="0" t="0"/>
-            <wp:docPr descr="Рис. 17: Ч1" title="" id="87" name="Picture"/>
+            <wp:docPr descr="Рис. 17: Ч1" title="" id="88" name="Picture"/>
             <a:graphic>
               <a:graphicData uri="http://schemas.openxmlformats.org/drawingml/2006/picture">
                 <pic:pic>
                   <pic:nvPicPr>
-                    <pic:cNvPr descr="image/19" id="88" name="Picture"/>
+                    <pic:cNvPr descr="image/19" id="89" name="Picture"/>
                     <pic:cNvPicPr>
                       <a:picLocks noChangeArrowheads="1" noChangeAspect="1"/>
                     </pic:cNvPicPr>
                   </pic:nvPicPr>
                   <pic:blipFill>
-                    <a:blip r:embed="rId86"/>
+                    <a:blip r:embed="rId87"/>
                     <a:stretch>
                       <a:fillRect/>
                     </a:stretch>
@@ -1289,8 +1289,8 @@
         <w:t xml:space="preserve">Рис. 17: Ч1</w:t>
       </w:r>
     </w:p>
-    <w:bookmarkEnd w:id="89"/>
-    <w:bookmarkStart w:id="93" w:name="fig:020"/>
+    <w:bookmarkEnd w:id="90"/>
+    <w:bookmarkStart w:id="94" w:name="fig:020"/>
     <w:p>
       <w:pPr>
         <w:pStyle w:val="CaptionedFigure"/>
@@ -1300,18 +1300,18 @@
           <wp:inline>
             <wp:extent cx="3733800" cy="3028526"/>
             <wp:effectExtent b="0" l="0" r="0" t="0"/>
-            <wp:docPr descr="Рис. 18: Ч2" title="" id="91" name="Picture"/>
+            <wp:docPr descr="Рис. 18: Ч2" title="" id="92" name="Picture"/>
             <a:graphic>
               <a:graphicData uri="http://schemas.openxmlformats.org/drawingml/2006/picture">
                 <pic:pic>
                   <pic:nvPicPr>
-                    <pic:cNvPr descr="image/20" id="92" name="Picture"/>
+                    <pic:cNvPr descr="image/20" id="93" name="Picture"/>
                     <pic:cNvPicPr>
                       <a:picLocks noChangeArrowheads="1" noChangeAspect="1"/>
                     </pic:cNvPicPr>
                   </pic:nvPicPr>
                   <pic:blipFill>
-                    <a:blip r:embed="rId90"/>
+                    <a:blip r:embed="rId91"/>
                     <a:stretch>
                       <a:fillRect/>
                     </a:stretch>
@@ -1346,8 +1346,8 @@
         <w:t xml:space="preserve">Рис. 18: Ч2</w:t>
       </w:r>
     </w:p>
-    <w:bookmarkEnd w:id="93"/>
-    <w:bookmarkStart w:id="97" w:name="fig:021"/>
+    <w:bookmarkEnd w:id="94"/>
+    <w:bookmarkStart w:id="98" w:name="fig:021"/>
     <w:p>
       <w:pPr>
         <w:pStyle w:val="CaptionedFigure"/>
@@ -1357,18 +1357,18 @@
           <wp:inline>
             <wp:extent cx="3733800" cy="3247828"/>
             <wp:effectExtent b="0" l="0" r="0" t="0"/>
-            <wp:docPr descr="Рис. 19: Ч3" title="" id="95" name="Picture"/>
+            <wp:docPr descr="Рис. 19: Ч3" title="" id="96" name="Picture"/>
             <a:graphic>
               <a:graphicData uri="http://schemas.openxmlformats.org/drawingml/2006/picture">
                 <pic:pic>
                   <pic:nvPicPr>
-                    <pic:cNvPr descr="image/21" id="96" name="Picture"/>
+                    <pic:cNvPr descr="image/21" id="97" name="Picture"/>
                     <pic:cNvPicPr>
                       <a:picLocks noChangeArrowheads="1" noChangeAspect="1"/>
                     </pic:cNvPicPr>
                   </pic:nvPicPr>
                   <pic:blipFill>
-                    <a:blip r:embed="rId94"/>
+                    <a:blip r:embed="rId95"/>
                     <a:stretch>
                       <a:fillRect/>
                     </a:stretch>
@@ -1403,10 +1403,10 @@
         <w:t xml:space="preserve">Рис. 19: Ч3</w:t>
       </w:r>
     </w:p>
-    <w:bookmarkEnd w:id="97"/>
     <w:bookmarkEnd w:id="98"/>
     <w:bookmarkEnd w:id="99"/>
-    <w:bookmarkStart w:id="100" w:name="выводы"/>
+    <w:bookmarkEnd w:id="100"/>
+    <w:bookmarkStart w:id="101" w:name="выводы"/>
     <w:p>
       <w:pPr>
         <w:pStyle w:val="Heading1"/>
@@ -1432,7 +1432,7 @@
         <w:t xml:space="preserve">Я получила навыки правильной работы с репозиториеми git</w:t>
       </w:r>
     </w:p>
-    <w:bookmarkEnd w:id="100"/>
+    <w:bookmarkEnd w:id="101"/>
     <w:sectPr>
       <w:footnotePr>
         <w:numRestart w:val="eachSect"/>
